--- a/3D graphics/Coursera/topic 4 - State Machines.docx
+++ b/3D graphics/Coursera/topic 4 - State Machines.docx
@@ -382,833 +382,6 @@
             </a:graphic>
           </wp:inline>
         </w:drawing>
-      </w:r>
-    </w:p>
-    <w:p>
-      <w:pPr>
-        <w:pStyle w:val="Heading1"/>
-      </w:pPr>
-      <w:r>
-        <w:t xml:space="preserve">Summative </w:t>
-      </w:r>
-      <w:r>
-        <w:t>Q</w:t>
-      </w:r>
-      <w:r>
-        <w:t>uiz</w:t>
-      </w:r>
-    </w:p>
-    <w:p>
-      <w:r>
-        <w:drawing>
-          <wp:inline distT="0" distB="0" distL="0" distR="0" wp14:anchorId="51B6F5B7" wp14:editId="32F4294F">
-            <wp:extent cx="5731510" cy="3398520"/>
-            <wp:effectExtent l="0" t="0" r="2540" b="0"/>
-            <wp:docPr id="10" name="Picture 10" descr="Graphical user interface, text, application, Teams&#10;&#10;Description automatically generated"/>
-            <wp:cNvGraphicFramePr>
-              <a:graphicFrameLocks xmlns:a="http://schemas.openxmlformats.org/drawingml/2006/main" noChangeAspect="1"/>
-            </wp:cNvGraphicFramePr>
-            <a:graphic xmlns:a="http://schemas.openxmlformats.org/drawingml/2006/main">
-              <a:graphicData uri="http://schemas.openxmlformats.org/drawingml/2006/picture">
-                <pic:pic xmlns:pic="http://schemas.openxmlformats.org/drawingml/2006/picture">
-                  <pic:nvPicPr>
-                    <pic:cNvPr id="10" name="Picture 10" descr="Graphical user interface, text, application, Teams&#10;&#10;Description automatically generated"/>
-                    <pic:cNvPicPr/>
-                  </pic:nvPicPr>
-                  <pic:blipFill>
-                    <a:blip r:embed="rId13"/>
-                    <a:stretch>
-                      <a:fillRect/>
-                    </a:stretch>
-                  </pic:blipFill>
-                  <pic:spPr>
-                    <a:xfrm>
-                      <a:off x="0" y="0"/>
-                      <a:ext cx="5731510" cy="3398520"/>
-                    </a:xfrm>
-                    <a:prstGeom prst="rect">
-                      <a:avLst/>
-                    </a:prstGeom>
-                  </pic:spPr>
-                </pic:pic>
-              </a:graphicData>
-            </a:graphic>
-          </wp:inline>
-        </w:drawing>
-      </w:r>
-    </w:p>
-    <w:p>
-      <w:r>
-        <w:lastRenderedPageBreak/>
-        <w:drawing>
-          <wp:inline distT="0" distB="0" distL="0" distR="0" wp14:anchorId="7E89DAA1" wp14:editId="38CA296E">
-            <wp:extent cx="5731510" cy="4748530"/>
-            <wp:effectExtent l="0" t="0" r="2540" b="0"/>
-            <wp:docPr id="11" name="Picture 11" descr="Graphical user interface, application&#10;&#10;Description automatically generated"/>
-            <wp:cNvGraphicFramePr>
-              <a:graphicFrameLocks xmlns:a="http://schemas.openxmlformats.org/drawingml/2006/main" noChangeAspect="1"/>
-            </wp:cNvGraphicFramePr>
-            <a:graphic xmlns:a="http://schemas.openxmlformats.org/drawingml/2006/main">
-              <a:graphicData uri="http://schemas.openxmlformats.org/drawingml/2006/picture">
-                <pic:pic xmlns:pic="http://schemas.openxmlformats.org/drawingml/2006/picture">
-                  <pic:nvPicPr>
-                    <pic:cNvPr id="11" name="Picture 11" descr="Graphical user interface, application&#10;&#10;Description automatically generated"/>
-                    <pic:cNvPicPr/>
-                  </pic:nvPicPr>
-                  <pic:blipFill>
-                    <a:blip r:embed="rId14"/>
-                    <a:stretch>
-                      <a:fillRect/>
-                    </a:stretch>
-                  </pic:blipFill>
-                  <pic:spPr>
-                    <a:xfrm>
-                      <a:off x="0" y="0"/>
-                      <a:ext cx="5731510" cy="4748530"/>
-                    </a:xfrm>
-                    <a:prstGeom prst="rect">
-                      <a:avLst/>
-                    </a:prstGeom>
-                  </pic:spPr>
-                </pic:pic>
-              </a:graphicData>
-            </a:graphic>
-          </wp:inline>
-        </w:drawing>
-      </w:r>
-    </w:p>
-    <w:p>
-      <w:r>
-        <w:drawing>
-          <wp:inline distT="0" distB="0" distL="0" distR="0" wp14:anchorId="3E8399B1" wp14:editId="49D39F9B">
-            <wp:extent cx="5731510" cy="1396365"/>
-            <wp:effectExtent l="0" t="0" r="2540" b="0"/>
-            <wp:docPr id="12" name="Picture 12" descr="Graphical user interface, application&#10;&#10;Description automatically generated"/>
-            <wp:cNvGraphicFramePr>
-              <a:graphicFrameLocks xmlns:a="http://schemas.openxmlformats.org/drawingml/2006/main" noChangeAspect="1"/>
-            </wp:cNvGraphicFramePr>
-            <a:graphic xmlns:a="http://schemas.openxmlformats.org/drawingml/2006/main">
-              <a:graphicData uri="http://schemas.openxmlformats.org/drawingml/2006/picture">
-                <pic:pic xmlns:pic="http://schemas.openxmlformats.org/drawingml/2006/picture">
-                  <pic:nvPicPr>
-                    <pic:cNvPr id="12" name="Picture 12" descr="Graphical user interface, application&#10;&#10;Description automatically generated"/>
-                    <pic:cNvPicPr/>
-                  </pic:nvPicPr>
-                  <pic:blipFill>
-                    <a:blip r:embed="rId15"/>
-                    <a:stretch>
-                      <a:fillRect/>
-                    </a:stretch>
-                  </pic:blipFill>
-                  <pic:spPr>
-                    <a:xfrm>
-                      <a:off x="0" y="0"/>
-                      <a:ext cx="5731510" cy="1396365"/>
-                    </a:xfrm>
-                    <a:prstGeom prst="rect">
-                      <a:avLst/>
-                    </a:prstGeom>
-                  </pic:spPr>
-                </pic:pic>
-              </a:graphicData>
-            </a:graphic>
-          </wp:inline>
-        </w:drawing>
-      </w:r>
-    </w:p>
-    <w:p>
-      <w:r>
-        <w:t xml:space="preserve">Distance = </w:t>
-      </w:r>
-      <m:oMath>
-        <m:rad>
-          <m:radPr>
-            <m:degHide m:val="1"/>
-            <m:ctrlPr>
-              <w:rPr>
-                <w:rFonts w:ascii="Cambria Math" w:hAnsi="Cambria Math"/>
-                <w:i/>
-              </w:rPr>
-            </m:ctrlPr>
-          </m:radPr>
-          <m:deg/>
-          <m:e>
-            <m:sSup>
-              <m:sSupPr>
-                <m:ctrlPr>
-                  <w:rPr>
-                    <w:rFonts w:ascii="Cambria Math" w:hAnsi="Cambria Math"/>
-                    <w:i/>
-                  </w:rPr>
-                </m:ctrlPr>
-              </m:sSupPr>
-              <m:e>
-                <m:d>
-                  <m:dPr>
-                    <m:ctrlPr>
-                      <w:rPr>
-                        <w:rFonts w:ascii="Cambria Math" w:hAnsi="Cambria Math"/>
-                        <w:i/>
-                      </w:rPr>
-                    </m:ctrlPr>
-                  </m:dPr>
-                  <m:e>
-                    <m:sSub>
-                      <m:sSubPr>
-                        <m:ctrlPr>
-                          <w:rPr>
-                            <w:rFonts w:ascii="Cambria Math" w:hAnsi="Cambria Math"/>
-                            <w:i/>
-                          </w:rPr>
-                        </m:ctrlPr>
-                      </m:sSubPr>
-                      <m:e>
-                        <m:r>
-                          <w:rPr>
-                            <w:rFonts w:ascii="Cambria Math" w:hAnsi="Cambria Math"/>
-                          </w:rPr>
-                          <m:t>x</m:t>
-                        </m:r>
-                      </m:e>
-                      <m:sub>
-                        <m:r>
-                          <w:rPr>
-                            <w:rFonts w:ascii="Cambria Math" w:hAnsi="Cambria Math"/>
-                          </w:rPr>
-                          <m:t>1</m:t>
-                        </m:r>
-                      </m:sub>
-                    </m:sSub>
-                    <m:r>
-                      <w:rPr>
-                        <w:rFonts w:ascii="Cambria Math" w:hAnsi="Cambria Math"/>
-                      </w:rPr>
-                      <m:t>-</m:t>
-                    </m:r>
-                    <m:sSub>
-                      <m:sSubPr>
-                        <m:ctrlPr>
-                          <w:rPr>
-                            <w:rFonts w:ascii="Cambria Math" w:hAnsi="Cambria Math"/>
-                            <w:i/>
-                          </w:rPr>
-                        </m:ctrlPr>
-                      </m:sSubPr>
-                      <m:e>
-                        <m:r>
-                          <w:rPr>
-                            <w:rFonts w:ascii="Cambria Math" w:hAnsi="Cambria Math"/>
-                          </w:rPr>
-                          <m:t>x</m:t>
-                        </m:r>
-                      </m:e>
-                      <m:sub>
-                        <m:r>
-                          <w:rPr>
-                            <w:rFonts w:ascii="Cambria Math" w:hAnsi="Cambria Math"/>
-                          </w:rPr>
-                          <m:t>2</m:t>
-                        </m:r>
-                      </m:sub>
-                    </m:sSub>
-                  </m:e>
-                </m:d>
-              </m:e>
-              <m:sup>
-                <m:r>
-                  <w:rPr>
-                    <w:rFonts w:ascii="Cambria Math" w:hAnsi="Cambria Math"/>
-                  </w:rPr>
-                  <m:t>2</m:t>
-                </m:r>
-              </m:sup>
-            </m:sSup>
-            <m:r>
-              <w:rPr>
-                <w:rFonts w:ascii="Cambria Math" w:hAnsi="Cambria Math"/>
-              </w:rPr>
-              <m:t xml:space="preserve">+ </m:t>
-            </m:r>
-            <m:sSup>
-              <m:sSupPr>
-                <m:ctrlPr>
-                  <w:rPr>
-                    <w:rFonts w:ascii="Cambria Math" w:hAnsi="Cambria Math"/>
-                    <w:i/>
-                  </w:rPr>
-                </m:ctrlPr>
-              </m:sSupPr>
-              <m:e>
-                <m:d>
-                  <m:dPr>
-                    <m:ctrlPr>
-                      <w:rPr>
-                        <w:rFonts w:ascii="Cambria Math" w:hAnsi="Cambria Math"/>
-                        <w:i/>
-                      </w:rPr>
-                    </m:ctrlPr>
-                  </m:dPr>
-                  <m:e>
-                    <m:sSub>
-                      <m:sSubPr>
-                        <m:ctrlPr>
-                          <w:rPr>
-                            <w:rFonts w:ascii="Cambria Math" w:hAnsi="Cambria Math"/>
-                            <w:i/>
-                          </w:rPr>
-                        </m:ctrlPr>
-                      </m:sSubPr>
-                      <m:e>
-                        <m:r>
-                          <w:rPr>
-                            <w:rFonts w:ascii="Cambria Math" w:hAnsi="Cambria Math"/>
-                          </w:rPr>
-                          <m:t>y</m:t>
-                        </m:r>
-                      </m:e>
-                      <m:sub>
-                        <m:r>
-                          <w:rPr>
-                            <w:rFonts w:ascii="Cambria Math" w:hAnsi="Cambria Math"/>
-                          </w:rPr>
-                          <m:t>1</m:t>
-                        </m:r>
-                      </m:sub>
-                    </m:sSub>
-                    <m:r>
-                      <w:rPr>
-                        <w:rFonts w:ascii="Cambria Math" w:hAnsi="Cambria Math"/>
-                      </w:rPr>
-                      <m:t>-</m:t>
-                    </m:r>
-                    <m:sSub>
-                      <m:sSubPr>
-                        <m:ctrlPr>
-                          <w:rPr>
-                            <w:rFonts w:ascii="Cambria Math" w:hAnsi="Cambria Math"/>
-                            <w:i/>
-                          </w:rPr>
-                        </m:ctrlPr>
-                      </m:sSubPr>
-                      <m:e>
-                        <m:r>
-                          <w:rPr>
-                            <w:rFonts w:ascii="Cambria Math" w:hAnsi="Cambria Math"/>
-                          </w:rPr>
-                          <m:t>y</m:t>
-                        </m:r>
-                      </m:e>
-                      <m:sub>
-                        <m:r>
-                          <w:rPr>
-                            <w:rFonts w:ascii="Cambria Math" w:hAnsi="Cambria Math"/>
-                          </w:rPr>
-                          <m:t>2</m:t>
-                        </m:r>
-                      </m:sub>
-                    </m:sSub>
-                  </m:e>
-                </m:d>
-              </m:e>
-              <m:sup>
-                <m:r>
-                  <w:rPr>
-                    <w:rFonts w:ascii="Cambria Math" w:hAnsi="Cambria Math"/>
-                  </w:rPr>
-                  <m:t>2</m:t>
-                </m:r>
-              </m:sup>
-            </m:sSup>
-            <m:r>
-              <w:rPr>
-                <w:rFonts w:ascii="Cambria Math" w:hAnsi="Cambria Math"/>
-              </w:rPr>
-              <m:t xml:space="preserve">+ </m:t>
-            </m:r>
-            <m:sSup>
-              <m:sSupPr>
-                <m:ctrlPr>
-                  <w:rPr>
-                    <w:rFonts w:ascii="Cambria Math" w:hAnsi="Cambria Math"/>
-                    <w:i/>
-                  </w:rPr>
-                </m:ctrlPr>
-              </m:sSupPr>
-              <m:e>
-                <m:d>
-                  <m:dPr>
-                    <m:ctrlPr>
-                      <w:rPr>
-                        <w:rFonts w:ascii="Cambria Math" w:hAnsi="Cambria Math"/>
-                        <w:i/>
-                      </w:rPr>
-                    </m:ctrlPr>
-                  </m:dPr>
-                  <m:e>
-                    <m:sSub>
-                      <m:sSubPr>
-                        <m:ctrlPr>
-                          <w:rPr>
-                            <w:rFonts w:ascii="Cambria Math" w:hAnsi="Cambria Math"/>
-                            <w:i/>
-                          </w:rPr>
-                        </m:ctrlPr>
-                      </m:sSubPr>
-                      <m:e>
-                        <m:r>
-                          <w:rPr>
-                            <w:rFonts w:ascii="Cambria Math" w:hAnsi="Cambria Math"/>
-                          </w:rPr>
-                          <m:t>z</m:t>
-                        </m:r>
-                      </m:e>
-                      <m:sub>
-                        <m:r>
-                          <w:rPr>
-                            <w:rFonts w:ascii="Cambria Math" w:hAnsi="Cambria Math"/>
-                          </w:rPr>
-                          <m:t>1</m:t>
-                        </m:r>
-                      </m:sub>
-                    </m:sSub>
-                    <m:r>
-                      <w:rPr>
-                        <w:rFonts w:ascii="Cambria Math" w:hAnsi="Cambria Math"/>
-                      </w:rPr>
-                      <m:t>-</m:t>
-                    </m:r>
-                    <m:sSub>
-                      <m:sSubPr>
-                        <m:ctrlPr>
-                          <w:rPr>
-                            <w:rFonts w:ascii="Cambria Math" w:hAnsi="Cambria Math"/>
-                            <w:i/>
-                          </w:rPr>
-                        </m:ctrlPr>
-                      </m:sSubPr>
-                      <m:e>
-                        <m:r>
-                          <w:rPr>
-                            <w:rFonts w:ascii="Cambria Math" w:hAnsi="Cambria Math"/>
-                          </w:rPr>
-                          <m:t>z</m:t>
-                        </m:r>
-                      </m:e>
-                      <m:sub>
-                        <m:r>
-                          <w:rPr>
-                            <w:rFonts w:ascii="Cambria Math" w:hAnsi="Cambria Math"/>
-                          </w:rPr>
-                          <m:t>2</m:t>
-                        </m:r>
-                      </m:sub>
-                    </m:sSub>
-                  </m:e>
-                </m:d>
-              </m:e>
-              <m:sup>
-                <m:r>
-                  <w:rPr>
-                    <w:rFonts w:ascii="Cambria Math" w:hAnsi="Cambria Math"/>
-                  </w:rPr>
-                  <m:t>2</m:t>
-                </m:r>
-              </m:sup>
-            </m:sSup>
-          </m:e>
-        </m:rad>
-      </m:oMath>
-    </w:p>
-    <w:p>
-      <w:r>
-        <w:tab/>
-        <w:t xml:space="preserve">  = </w:t>
-      </w:r>
-      <m:oMath>
-        <m:rad>
-          <m:radPr>
-            <m:degHide m:val="1"/>
-            <m:ctrlPr>
-              <w:rPr>
-                <w:rFonts w:ascii="Cambria Math" w:hAnsi="Cambria Math"/>
-                <w:i/>
-              </w:rPr>
-            </m:ctrlPr>
-          </m:radPr>
-          <m:deg/>
-          <m:e>
-            <m:sSup>
-              <m:sSupPr>
-                <m:ctrlPr>
-                  <w:rPr>
-                    <w:rFonts w:ascii="Cambria Math" w:hAnsi="Cambria Math"/>
-                    <w:i/>
-                  </w:rPr>
-                </m:ctrlPr>
-              </m:sSupPr>
-              <m:e>
-                <m:d>
-                  <m:dPr>
-                    <m:ctrlPr>
-                      <w:rPr>
-                        <w:rFonts w:ascii="Cambria Math" w:hAnsi="Cambria Math"/>
-                        <w:i/>
-                      </w:rPr>
-                    </m:ctrlPr>
-                  </m:dPr>
-                  <m:e>
-                    <m:r>
-                      <w:rPr>
-                        <w:rFonts w:ascii="Cambria Math" w:hAnsi="Cambria Math"/>
-                      </w:rPr>
-                      <m:t>9</m:t>
-                    </m:r>
-                    <m:r>
-                      <w:rPr>
-                        <w:rFonts w:ascii="Cambria Math" w:hAnsi="Cambria Math"/>
-                      </w:rPr>
-                      <m:t>-</m:t>
-                    </m:r>
-                    <m:r>
-                      <w:rPr>
-                        <w:rFonts w:ascii="Cambria Math" w:hAnsi="Cambria Math"/>
-                      </w:rPr>
-                      <m:t>4</m:t>
-                    </m:r>
-                  </m:e>
-                </m:d>
-              </m:e>
-              <m:sup>
-                <m:r>
-                  <w:rPr>
-                    <w:rFonts w:ascii="Cambria Math" w:hAnsi="Cambria Math"/>
-                  </w:rPr>
-                  <m:t>2</m:t>
-                </m:r>
-              </m:sup>
-            </m:sSup>
-            <m:r>
-              <w:rPr>
-                <w:rFonts w:ascii="Cambria Math" w:hAnsi="Cambria Math"/>
-              </w:rPr>
-              <m:t xml:space="preserve">+ </m:t>
-            </m:r>
-            <m:sSup>
-              <m:sSupPr>
-                <m:ctrlPr>
-                  <w:rPr>
-                    <w:rFonts w:ascii="Cambria Math" w:hAnsi="Cambria Math"/>
-                    <w:i/>
-                  </w:rPr>
-                </m:ctrlPr>
-              </m:sSupPr>
-              <m:e>
-                <m:d>
-                  <m:dPr>
-                    <m:ctrlPr>
-                      <w:rPr>
-                        <w:rFonts w:ascii="Cambria Math" w:hAnsi="Cambria Math"/>
-                        <w:i/>
-                      </w:rPr>
-                    </m:ctrlPr>
-                  </m:dPr>
-                  <m:e>
-                    <m:r>
-                      <w:rPr>
-                        <w:rFonts w:ascii="Cambria Math" w:hAnsi="Cambria Math"/>
-                      </w:rPr>
-                      <m:t>8-</m:t>
-                    </m:r>
-                    <m:r>
-                      <w:rPr>
-                        <w:rFonts w:ascii="Cambria Math" w:hAnsi="Cambria Math"/>
-                      </w:rPr>
-                      <m:t>2</m:t>
-                    </m:r>
-                  </m:e>
-                </m:d>
-              </m:e>
-              <m:sup>
-                <m:r>
-                  <w:rPr>
-                    <w:rFonts w:ascii="Cambria Math" w:hAnsi="Cambria Math"/>
-                  </w:rPr>
-                  <m:t>2</m:t>
-                </m:r>
-              </m:sup>
-            </m:sSup>
-            <m:r>
-              <w:rPr>
-                <w:rFonts w:ascii="Cambria Math" w:hAnsi="Cambria Math"/>
-              </w:rPr>
-              <m:t xml:space="preserve">+ </m:t>
-            </m:r>
-            <m:sSup>
-              <m:sSupPr>
-                <m:ctrlPr>
-                  <w:rPr>
-                    <w:rFonts w:ascii="Cambria Math" w:hAnsi="Cambria Math"/>
-                    <w:i/>
-                  </w:rPr>
-                </m:ctrlPr>
-              </m:sSupPr>
-              <m:e>
-                <m:d>
-                  <m:dPr>
-                    <m:ctrlPr>
-                      <w:rPr>
-                        <w:rFonts w:ascii="Cambria Math" w:hAnsi="Cambria Math"/>
-                        <w:i/>
-                      </w:rPr>
-                    </m:ctrlPr>
-                  </m:dPr>
-                  <m:e>
-                    <m:r>
-                      <w:rPr>
-                        <w:rFonts w:ascii="Cambria Math" w:hAnsi="Cambria Math"/>
-                      </w:rPr>
-                      <m:t>2</m:t>
-                    </m:r>
-                    <m:r>
-                      <w:rPr>
-                        <w:rFonts w:ascii="Cambria Math" w:hAnsi="Cambria Math"/>
-                      </w:rPr>
-                      <m:t>-</m:t>
-                    </m:r>
-                    <m:r>
-                      <w:rPr>
-                        <w:rFonts w:ascii="Cambria Math" w:hAnsi="Cambria Math"/>
-                      </w:rPr>
-                      <m:t>0</m:t>
-                    </m:r>
-                  </m:e>
-                </m:d>
-              </m:e>
-              <m:sup>
-                <m:r>
-                  <w:rPr>
-                    <w:rFonts w:ascii="Cambria Math" w:hAnsi="Cambria Math"/>
-                  </w:rPr>
-                  <m:t>2</m:t>
-                </m:r>
-              </m:sup>
-            </m:sSup>
-          </m:e>
-        </m:rad>
-      </m:oMath>
-    </w:p>
-    <w:p>
-      <w:r>
-        <w:tab/>
-        <w:t xml:space="preserve">  = </w:t>
-      </w:r>
-      <w:r>
-        <w:t>8.06</w:t>
-      </w:r>
-    </w:p>
-    <w:p>
-      <w:r>
-        <w:drawing>
-          <wp:inline distT="0" distB="0" distL="0" distR="0" wp14:anchorId="727FDF81" wp14:editId="1986377A">
-            <wp:extent cx="5731510" cy="1169670"/>
-            <wp:effectExtent l="0" t="0" r="2540" b="0"/>
-            <wp:docPr id="13" name="Picture 13" descr="Graphical user interface, application, Teams&#10;&#10;Description automatically generated"/>
-            <wp:cNvGraphicFramePr>
-              <a:graphicFrameLocks xmlns:a="http://schemas.openxmlformats.org/drawingml/2006/main" noChangeAspect="1"/>
-            </wp:cNvGraphicFramePr>
-            <a:graphic xmlns:a="http://schemas.openxmlformats.org/drawingml/2006/main">
-              <a:graphicData uri="http://schemas.openxmlformats.org/drawingml/2006/picture">
-                <pic:pic xmlns:pic="http://schemas.openxmlformats.org/drawingml/2006/picture">
-                  <pic:nvPicPr>
-                    <pic:cNvPr id="13" name="Picture 13" descr="Graphical user interface, application, Teams&#10;&#10;Description automatically generated"/>
-                    <pic:cNvPicPr/>
-                  </pic:nvPicPr>
-                  <pic:blipFill>
-                    <a:blip r:embed="rId16"/>
-                    <a:stretch>
-                      <a:fillRect/>
-                    </a:stretch>
-                  </pic:blipFill>
-                  <pic:spPr>
-                    <a:xfrm>
-                      <a:off x="0" y="0"/>
-                      <a:ext cx="5731510" cy="1169670"/>
-                    </a:xfrm>
-                    <a:prstGeom prst="rect">
-                      <a:avLst/>
-                    </a:prstGeom>
-                  </pic:spPr>
-                </pic:pic>
-              </a:graphicData>
-            </a:graphic>
-          </wp:inline>
-        </w:drawing>
-      </w:r>
-    </w:p>
-    <w:p>
-      <w:r>
-        <w:t>At time 3, 0.6/4*3 = 0.45</w:t>
-      </w:r>
-    </w:p>
-    <w:p>
-      <w:r>
-        <w:lastRenderedPageBreak/>
-        <w:drawing>
-          <wp:inline distT="0" distB="0" distL="0" distR="0" wp14:anchorId="3EAE98DE" wp14:editId="48312C4D">
-            <wp:extent cx="5731510" cy="1096645"/>
-            <wp:effectExtent l="0" t="0" r="2540" b="8255"/>
-            <wp:docPr id="14" name="Picture 14" descr="A picture containing table&#10;&#10;Description automatically generated"/>
-            <wp:cNvGraphicFramePr>
-              <a:graphicFrameLocks xmlns:a="http://schemas.openxmlformats.org/drawingml/2006/main" noChangeAspect="1"/>
-            </wp:cNvGraphicFramePr>
-            <a:graphic xmlns:a="http://schemas.openxmlformats.org/drawingml/2006/main">
-              <a:graphicData uri="http://schemas.openxmlformats.org/drawingml/2006/picture">
-                <pic:pic xmlns:pic="http://schemas.openxmlformats.org/drawingml/2006/picture">
-                  <pic:nvPicPr>
-                    <pic:cNvPr id="14" name="Picture 14" descr="A picture containing table&#10;&#10;Description automatically generated"/>
-                    <pic:cNvPicPr/>
-                  </pic:nvPicPr>
-                  <pic:blipFill>
-                    <a:blip r:embed="rId17"/>
-                    <a:stretch>
-                      <a:fillRect/>
-                    </a:stretch>
-                  </pic:blipFill>
-                  <pic:spPr>
-                    <a:xfrm>
-                      <a:off x="0" y="0"/>
-                      <a:ext cx="5731510" cy="1096645"/>
-                    </a:xfrm>
-                    <a:prstGeom prst="rect">
-                      <a:avLst/>
-                    </a:prstGeom>
-                  </pic:spPr>
-                </pic:pic>
-              </a:graphicData>
-            </a:graphic>
-          </wp:inline>
-        </w:drawing>
-      </w:r>
-    </w:p>
-    <w:p>
-      <w:r>
-        <w:t>At time 5, 1-0.6/2+0.6 = 0.8</w:t>
-      </w:r>
-    </w:p>
-    <w:p>
-      <w:r>
-        <w:drawing>
-          <wp:inline distT="0" distB="0" distL="0" distR="0" wp14:anchorId="6649D6E7" wp14:editId="58C1C1C1">
-            <wp:extent cx="5731510" cy="1170305"/>
-            <wp:effectExtent l="0" t="0" r="2540" b="0"/>
-            <wp:docPr id="15" name="Picture 15" descr="Table&#10;&#10;Description automatically generated"/>
-            <wp:cNvGraphicFramePr>
-              <a:graphicFrameLocks xmlns:a="http://schemas.openxmlformats.org/drawingml/2006/main" noChangeAspect="1"/>
-            </wp:cNvGraphicFramePr>
-            <a:graphic xmlns:a="http://schemas.openxmlformats.org/drawingml/2006/main">
-              <a:graphicData uri="http://schemas.openxmlformats.org/drawingml/2006/picture">
-                <pic:pic xmlns:pic="http://schemas.openxmlformats.org/drawingml/2006/picture">
-                  <pic:nvPicPr>
-                    <pic:cNvPr id="15" name="Picture 15" descr="Table&#10;&#10;Description automatically generated"/>
-                    <pic:cNvPicPr/>
-                  </pic:nvPicPr>
-                  <pic:blipFill>
-                    <a:blip r:embed="rId18"/>
-                    <a:stretch>
-                      <a:fillRect/>
-                    </a:stretch>
-                  </pic:blipFill>
-                  <pic:spPr>
-                    <a:xfrm>
-                      <a:off x="0" y="0"/>
-                      <a:ext cx="5731510" cy="1170305"/>
-                    </a:xfrm>
-                    <a:prstGeom prst="rect">
-                      <a:avLst/>
-                    </a:prstGeom>
-                  </pic:spPr>
-                </pic:pic>
-              </a:graphicData>
-            </a:graphic>
-          </wp:inline>
-        </w:drawing>
-      </w:r>
-    </w:p>
-    <w:p>
-      <w:r>
-        <w:t>f=ma</w:t>
-      </w:r>
-    </w:p>
-    <w:p>
-      <w:r>
-        <w:t>a=f/m</w:t>
-      </w:r>
-    </w:p>
-    <w:p>
-      <w:r>
-        <w:t xml:space="preserve">  =10/4</w:t>
-      </w:r>
-    </w:p>
-    <w:p>
-      <w:r>
-        <w:t xml:space="preserve">  =2.5</w:t>
-      </w:r>
-    </w:p>
-    <w:p>
-      <w:r>
-        <w:drawing>
-          <wp:inline distT="0" distB="0" distL="0" distR="0" wp14:anchorId="6F354E5D" wp14:editId="51577453">
-            <wp:extent cx="5731510" cy="3964305"/>
-            <wp:effectExtent l="0" t="0" r="2540" b="0"/>
-            <wp:docPr id="16" name="Picture 16" descr="Graphical user interface, text, application, email, Teams&#10;&#10;Description automatically generated"/>
-            <wp:cNvGraphicFramePr>
-              <a:graphicFrameLocks xmlns:a="http://schemas.openxmlformats.org/drawingml/2006/main" noChangeAspect="1"/>
-            </wp:cNvGraphicFramePr>
-            <a:graphic xmlns:a="http://schemas.openxmlformats.org/drawingml/2006/main">
-              <a:graphicData uri="http://schemas.openxmlformats.org/drawingml/2006/picture">
-                <pic:pic xmlns:pic="http://schemas.openxmlformats.org/drawingml/2006/picture">
-                  <pic:nvPicPr>
-                    <pic:cNvPr id="16" name="Picture 16" descr="Graphical user interface, text, application, email, Teams&#10;&#10;Description automatically generated"/>
-                    <pic:cNvPicPr/>
-                  </pic:nvPicPr>
-                  <pic:blipFill>
-                    <a:blip r:embed="rId19"/>
-                    <a:stretch>
-                      <a:fillRect/>
-                    </a:stretch>
-                  </pic:blipFill>
-                  <pic:spPr>
-                    <a:xfrm>
-                      <a:off x="0" y="0"/>
-                      <a:ext cx="5731510" cy="3964305"/>
-                    </a:xfrm>
-                    <a:prstGeom prst="rect">
-                      <a:avLst/>
-                    </a:prstGeom>
-                  </pic:spPr>
-                </pic:pic>
-              </a:graphicData>
-            </a:graphic>
-          </wp:inline>
-        </w:drawing>
-      </w:r>
-    </w:p>
-    <w:p>
-      <w:r>
-        <w:t>Differences in position = (8-3,1-4,1-5) = (5,-3,-4)</w:t>
-      </w:r>
-    </w:p>
-    <w:p>
-      <w:r>
-        <w:t>Differences in time = 9-3 = 6</w:t>
-      </w:r>
-    </w:p>
-    <w:p>
-      <w:r>
-        <w:t>Time 5 = (3+(5/6*2), 4+(-3/6*2), 5+(-4/6*2)) =  (4.67,</w:t>
-      </w:r>
-      <w:r>
-        <w:t xml:space="preserve"> 3, 3.67)</w:t>
       </w:r>
     </w:p>
     <w:sectPr>
